--- a/daily_progress/Day 8(4al18cs032).docx
+++ b/daily_progress/Day 8(4al18cs032).docx
@@ -208,7 +208,7 @@
                 <w:sz w:val="24"/>
                 <w:szCs w:val="24"/>
               </w:rPr>
-              <w:t>Vi A sec</w:t>
+              <w:t>IV A sec</w:t>
             </w:r>
           </w:p>
         </w:tc>
@@ -643,19 +643,8 @@
                 <w:sz w:val="24"/>
                 <w:szCs w:val="24"/>
               </w:rPr>
-              <w:t xml:space="preserve"> </w:t>
-            </w:r>
-            <w:proofErr w:type="spellStart"/>
-            <w:r>
-              <w:rPr>
-                <w:rFonts w:ascii="Times New Roman" w:hAnsi="Times New Roman" w:cs="Times New Roman"/>
-                <w:b/>
-                <w:sz w:val="24"/>
-                <w:szCs w:val="24"/>
-              </w:rPr>
-              <w:t>hr</w:t>
-            </w:r>
-            <w:proofErr w:type="spellEnd"/>
+              <w:t xml:space="preserve"> hr</w:t>
+            </w:r>
           </w:p>
         </w:tc>
       </w:tr>
@@ -851,19 +840,8 @@
                 <w:sz w:val="24"/>
                 <w:szCs w:val="24"/>
               </w:rPr>
-              <w:t xml:space="preserve">Uploaded the report in </w:t>
-            </w:r>
-            <w:proofErr w:type="spellStart"/>
-            <w:r>
-              <w:rPr>
-                <w:rFonts w:ascii="Times New Roman" w:hAnsi="Times New Roman" w:cs="Times New Roman"/>
-                <w:b/>
-                <w:sz w:val="24"/>
-                <w:szCs w:val="24"/>
-              </w:rPr>
-              <w:t>Github</w:t>
-            </w:r>
-            <w:proofErr w:type="spellEnd"/>
+              <w:t>Uploaded the report in Github</w:t>
+            </w:r>
             <w:r>
               <w:rPr>
                 <w:rFonts w:ascii="Times New Roman" w:hAnsi="Times New Roman" w:cs="Times New Roman"/>
@@ -1209,23 +1187,7 @@
           <w:sz w:val="24"/>
           <w:szCs w:val="24"/>
         </w:rPr>
-        <w:t xml:space="preserve">The online test was from module 2 which was about divide and conquer algorithms and decrease and conquer algorithms. There were 30 questions and the duration </w:t>
-      </w:r>
-      <w:r>
-        <w:rPr>
-          <w:rFonts w:ascii="Times New Roman" w:hAnsi="Times New Roman" w:cs="Times New Roman"/>
-          <w:sz w:val="24"/>
-          <w:szCs w:val="24"/>
-        </w:rPr>
-        <w:t>were</w:t>
-      </w:r>
-      <w:r>
-        <w:rPr>
-          <w:rFonts w:ascii="Times New Roman" w:hAnsi="Times New Roman" w:cs="Times New Roman"/>
-          <w:sz w:val="24"/>
-          <w:szCs w:val="24"/>
-        </w:rPr>
-        <w:t xml:space="preserve"> 45 minutes. The questions were optimal and were easy. The score that I got in the test is 26/30.</w:t>
+        <w:t>The online test was from module 2 which was about divide and conquer algorithms and decrease and conquer algorithms. There were 30 questions and the duration were 45 minutes. The questions were optimal and were easy. The score that I got in the test is 26/30.</w:t>
       </w:r>
     </w:p>
     <w:p>
@@ -1613,23 +1575,7 @@
           <w:sz w:val="24"/>
           <w:szCs w:val="24"/>
         </w:rPr>
-        <w:t xml:space="preserve">Problem </w:t>
-      </w:r>
-      <w:r>
-        <w:rPr>
-          <w:rFonts w:ascii="Times New Roman" w:hAnsi="Times New Roman" w:cs="Times New Roman"/>
-          <w:sz w:val="24"/>
-          <w:szCs w:val="24"/>
-        </w:rPr>
-        <w:t>1</w:t>
-      </w:r>
-      <w:r>
-        <w:rPr>
-          <w:rFonts w:ascii="Times New Roman" w:hAnsi="Times New Roman" w:cs="Times New Roman"/>
-          <w:sz w:val="24"/>
-          <w:szCs w:val="24"/>
-        </w:rPr>
-        <w:t xml:space="preserve">: (Using JAVA) </w:t>
+        <w:t xml:space="preserve">Problem 1: (Using JAVA) </w:t>
       </w:r>
       <w:r>
         <w:rPr>
@@ -1716,23 +1662,7 @@
           <w:szCs w:val="24"/>
         </w:rPr>
         <w:lastRenderedPageBreak/>
-        <w:t xml:space="preserve">Problem </w:t>
-      </w:r>
-      <w:r>
-        <w:rPr>
-          <w:rFonts w:ascii="Times New Roman" w:hAnsi="Times New Roman" w:cs="Times New Roman"/>
-          <w:sz w:val="24"/>
-          <w:szCs w:val="24"/>
-        </w:rPr>
-        <w:t>2</w:t>
-      </w:r>
-      <w:r>
-        <w:rPr>
-          <w:rFonts w:ascii="Times New Roman" w:hAnsi="Times New Roman" w:cs="Times New Roman"/>
-          <w:sz w:val="24"/>
-          <w:szCs w:val="24"/>
-        </w:rPr>
-        <w:t xml:space="preserve">: (using C language) </w:t>
+        <w:t xml:space="preserve">Problem 2: (using C language) </w:t>
       </w:r>
       <w:r>
         <w:rPr>
